--- a/output/Final Presentation/1- Transcript of the speed presentation.docx
+++ b/output/Final Presentation/1- Transcript of the speed presentation.docx
@@ -1,313 +1,181 @@
 
 <file path=word/document.xml><?xml version="1.0" encoding="utf-8"?>
-<w:document xmlns:mc="http://schemas.openxmlformats.org/markup-compatibility/2006" xmlns:o="urn:schemas-microsoft-com:office:office" xmlns:r="http://schemas.openxmlformats.org/officeDocument/2006/relationships" xmlns:m="http://schemas.openxmlformats.org/officeDocument/2006/math" xmlns:v="urn:schemas-microsoft-com:vml" xmlns:wp="http://schemas.openxmlformats.org/drawingml/2006/wordprocessingDrawing" xmlns:w10="urn:schemas-microsoft-com:office:word" xmlns:w="http://schemas.openxmlformats.org/wordprocessingml/2006/main" xmlns:wne="http://schemas.microsoft.com/office/word/2006/wordml" xmlns:sl="http://schemas.openxmlformats.org/schemaLibrary/2006/main" xmlns:a="http://schemas.openxmlformats.org/drawingml/2006/main" xmlns:pic="http://schemas.openxmlformats.org/drawingml/2006/picture" xmlns:c="http://schemas.openxmlformats.org/drawingml/2006/chart" xmlns:lc="http://schemas.openxmlformats.org/drawingml/2006/lockedCanvas" xmlns:dgm="http://schemas.openxmlformats.org/drawingml/2006/diagram" xmlns:wps="http://schemas.microsoft.com/office/word/2010/wordprocessingShape" xmlns:wpg="http://schemas.microsoft.com/office/word/2010/wordprocessingGroup" xmlns:w14="http://schemas.microsoft.com/office/word/2010/wordml" xmlns:w15="http://schemas.microsoft.com/office/word/2012/wordml">
+<w:document xmlns:wpc="http://schemas.microsoft.com/office/word/2010/wordprocessingCanvas" xmlns:cx="http://schemas.microsoft.com/office/drawing/2014/chartex" xmlns:cx1="http://schemas.microsoft.com/office/drawing/2015/9/8/chartex" xmlns:cx2="http://schemas.microsoft.com/office/drawing/2015/10/21/chartex" xmlns:cx3="http://schemas.microsoft.com/office/drawing/2016/5/9/chartex" xmlns:cx4="http://schemas.microsoft.com/office/drawing/2016/5/10/chartex" xmlns:cx5="http://schemas.microsoft.com/office/drawing/2016/5/11/chartex" xmlns:cx6="http://schemas.microsoft.com/office/drawing/2016/5/12/chartex" xmlns:cx7="http://schemas.microsoft.com/office/drawing/2016/5/13/chartex" xmlns:cx8="http://schemas.microsoft.com/office/drawing/2016/5/14/chartex" xmlns:mc="http://schemas.openxmlformats.org/markup-compatibility/2006" xmlns:aink="http://schemas.microsoft.com/office/drawing/2016/ink" xmlns:am3d="http://schemas.microsoft.com/office/drawing/2017/model3d" xmlns:o="urn:schemas-microsoft-com:office:office" xmlns:oel="http://schemas.microsoft.com/office/2019/extlst" xmlns:r="http://schemas.openxmlformats.org/officeDocument/2006/relationships" xmlns:m="http://schemas.openxmlformats.org/officeDocument/2006/math" xmlns:v="urn:schemas-microsoft-com:vml" xmlns:wp14="http://schemas.microsoft.com/office/word/2010/wordprocessingDrawing" xmlns:wp="http://schemas.openxmlformats.org/drawingml/2006/wordprocessingDrawing" xmlns:w10="urn:schemas-microsoft-com:office:word" xmlns:w="http://schemas.openxmlformats.org/wordprocessingml/2006/main" xmlns:w14="http://schemas.microsoft.com/office/word/2010/wordml" xmlns:w15="http://schemas.microsoft.com/office/word/2012/wordml" xmlns:w16cex="http://schemas.microsoft.com/office/word/2018/wordml/cex" xmlns:w16cid="http://schemas.microsoft.com/office/word/2016/wordml/cid" xmlns:w16="http://schemas.microsoft.com/office/word/2018/wordml" xmlns:w16sdtdh="http://schemas.microsoft.com/office/word/2020/wordml/sdtdatahash" xmlns:w16se="http://schemas.microsoft.com/office/word/2015/wordml/symex" xmlns:wpg="http://schemas.microsoft.com/office/word/2010/wordprocessingGroup" xmlns:wpi="http://schemas.microsoft.com/office/word/2010/wordprocessingInk" xmlns:wne="http://schemas.microsoft.com/office/word/2006/wordml" xmlns:wps="http://schemas.microsoft.com/office/word/2010/wordprocessingShape" mc:Ignorable="w14 w15 w16se w16cid w16 w16cex w16sdtdh wp14">
   <w:body>
     <w:p>
       <w:pPr>
         <w:spacing w:after="160" w:line="259" w:lineRule="auto"/>
         <w:rPr>
-          <w:rFonts w:ascii="Calibri" w:cs="Calibri" w:eastAsia="Calibri" w:hAnsi="Calibri"/>
+          <w:rFonts w:ascii="Calibri" w:eastAsia="Calibri" w:hAnsi="Calibri" w:cs="Calibri"/>
+          <w:lang w:val="en-US"/>
         </w:rPr>
       </w:pPr>
       <w:r>
         <w:rPr>
-          <w:rFonts w:ascii="Calibri" w:cs="Calibri" w:eastAsia="Calibri" w:hAnsi="Calibri"/>
-          <w:rtl w:val="0"/>
-        </w:rPr>
-        <w:t xml:space="preserve">NUOVO</w:t>
+          <w:rFonts w:ascii="Calibri" w:eastAsia="Calibri" w:hAnsi="Calibri" w:cs="Calibri"/>
+          <w:lang w:val="en-US"/>
+        </w:rPr>
+        <w:t>Why is it so hard to talk about neurodiversity? Are they diseases? Is it solely a psychological problem? Is it hardwired in the brain? If so, does that imply that some experiences will never truly be the same?</w:t>
       </w:r>
     </w:p>
     <w:p>
       <w:pPr>
         <w:spacing w:after="160" w:line="259" w:lineRule="auto"/>
         <w:rPr>
-          <w:rFonts w:ascii="Calibri" w:cs="Calibri" w:eastAsia="Calibri" w:hAnsi="Calibri"/>
+          <w:rFonts w:ascii="Calibri" w:eastAsia="Calibri" w:hAnsi="Calibri" w:cs="Calibri"/>
+          <w:lang w:val="en-US"/>
         </w:rPr>
       </w:pPr>
       <w:r>
         <w:rPr>
-          <w:rFonts w:ascii="Calibri" w:cs="Calibri" w:eastAsia="Calibri" w:hAnsi="Calibri"/>
-          <w:rtl w:val="0"/>
-        </w:rPr>
-        <w:t xml:space="preserve">Why is it so hard to talk about neurodiversity? Are they diseases? Is it solely a psychological problem? Is it hardwired in the brain? If so, does that imply that some experiences will never truly be the same?</w:t>
+          <w:rFonts w:ascii="Calibri" w:eastAsia="Calibri" w:hAnsi="Calibri" w:cs="Calibri"/>
+          <w:lang w:val="en-US"/>
+        </w:rPr>
+        <w:t xml:space="preserve">After all, human brains are physical objects in our skulls and </w:t>
+      </w:r>
+      <w:r>
+        <w:rPr>
+          <w:rFonts w:ascii="Calibri" w:eastAsia="Calibri" w:hAnsi="Calibri" w:cs="Calibri"/>
+          <w:u w:val="single"/>
+          <w:lang w:val="en-US"/>
+        </w:rPr>
+        <w:t xml:space="preserve">the way we were told </w:t>
+      </w:r>
+      <w:r>
+        <w:rPr>
+          <w:rFonts w:ascii="Calibri" w:eastAsia="Calibri" w:hAnsi="Calibri" w:cs="Calibri"/>
+          <w:lang w:val="en-US"/>
+        </w:rPr>
+        <w:t>the brain works is sort of like a chest of drawers.</w:t>
       </w:r>
     </w:p>
     <w:p>
       <w:pPr>
         <w:spacing w:after="160" w:line="259" w:lineRule="auto"/>
         <w:rPr>
-          <w:rFonts w:ascii="Calibri" w:cs="Calibri" w:eastAsia="Calibri" w:hAnsi="Calibri"/>
+          <w:rFonts w:ascii="Calibri" w:eastAsia="Calibri" w:hAnsi="Calibri" w:cs="Calibri"/>
+          <w:lang w:val="en-US"/>
         </w:rPr>
       </w:pPr>
       <w:r>
         <w:rPr>
-          <w:rFonts w:ascii="Calibri" w:cs="Calibri" w:eastAsia="Calibri" w:hAnsi="Calibri"/>
-          <w:rtl w:val="0"/>
-        </w:rPr>
-        <w:t xml:space="preserve">After all, human brains are physical objects in our skulls and </w:t>
-      </w:r>
-      <w:r>
-        <w:rPr>
-          <w:rFonts w:ascii="Calibri" w:cs="Calibri" w:eastAsia="Calibri" w:hAnsi="Calibri"/>
-          <w:u w:val="single"/>
-          <w:rtl w:val="0"/>
-        </w:rPr>
-        <w:t xml:space="preserve">the way we were told </w:t>
-      </w:r>
-      <w:r>
-        <w:rPr>
-          <w:rFonts w:ascii="Calibri" w:cs="Calibri" w:eastAsia="Calibri" w:hAnsi="Calibri"/>
-          <w:rtl w:val="0"/>
-        </w:rPr>
-        <w:t xml:space="preserve">the brain works is sort of like a chest of drawers.</w:t>
+          <w:rFonts w:ascii="Calibri" w:eastAsia="Calibri" w:hAnsi="Calibri" w:cs="Calibri"/>
+          <w:lang w:val="en-US"/>
+        </w:rPr>
+        <w:t>Divided in hemispheres and regions, each assigned a specific task, and interconnected with the others so to perform more complex tasks. Thus, damage of some region would inevitably result in some dysfunctioning, and externally verifiable, anomaly.</w:t>
       </w:r>
     </w:p>
     <w:p>
       <w:pPr>
         <w:spacing w:after="160" w:line="259" w:lineRule="auto"/>
         <w:rPr>
-          <w:rFonts w:ascii="Calibri" w:cs="Calibri" w:eastAsia="Calibri" w:hAnsi="Calibri"/>
+          <w:rFonts w:ascii="Calibri" w:eastAsia="Calibri" w:hAnsi="Calibri" w:cs="Calibri"/>
+          <w:lang w:val="en-US"/>
         </w:rPr>
       </w:pPr>
       <w:r>
         <w:rPr>
-          <w:rFonts w:ascii="Calibri" w:cs="Calibri" w:eastAsia="Calibri" w:hAnsi="Calibri"/>
-          <w:rtl w:val="0"/>
-        </w:rPr>
-        <w:t xml:space="preserve">Divided in hemispheres and regions, each assigned a specific task, and interconnected with the others so to perform more complex tasks. Thus, damage of some region would inevitably result in some dysfunctioning, and externally verifiable, anomaly.</w:t>
+          <w:rFonts w:ascii="Calibri" w:eastAsia="Calibri" w:hAnsi="Calibri" w:cs="Calibri"/>
+          <w:lang w:val="en-US"/>
+        </w:rPr>
+        <w:t>Well, that’s not actually the case.</w:t>
       </w:r>
     </w:p>
     <w:p>
       <w:pPr>
         <w:spacing w:after="160" w:line="259" w:lineRule="auto"/>
         <w:rPr>
-          <w:rFonts w:ascii="Calibri" w:cs="Calibri" w:eastAsia="Calibri" w:hAnsi="Calibri"/>
+          <w:rFonts w:ascii="Calibri" w:eastAsia="Calibri" w:hAnsi="Calibri" w:cs="Calibri"/>
+          <w:lang w:val="en-US"/>
         </w:rPr>
       </w:pPr>
       <w:r>
         <w:rPr>
-          <w:rFonts w:ascii="Calibri" w:cs="Calibri" w:eastAsia="Calibri" w:hAnsi="Calibri"/>
-          <w:rtl w:val="0"/>
-        </w:rPr>
-        <w:t xml:space="preserve">Well, that’s not actually the case.</w:t>
+          <w:rFonts w:ascii="Calibri" w:eastAsia="Calibri" w:hAnsi="Calibri" w:cs="Calibri"/>
+          <w:lang w:val="en-US"/>
+        </w:rPr>
+        <w:t>In the image</w:t>
+      </w:r>
+      <w:r>
+        <w:rPr>
+          <w:rFonts w:ascii="Calibri" w:eastAsia="Calibri" w:hAnsi="Calibri" w:cs="Calibri"/>
+          <w:lang w:val="en-US"/>
+        </w:rPr>
+        <w:t xml:space="preserve">, </w:t>
+      </w:r>
+      <w:r>
+        <w:rPr>
+          <w:rFonts w:ascii="Calibri" w:eastAsia="Calibri" w:hAnsi="Calibri" w:cs="Calibri"/>
+          <w:lang w:val="en-US"/>
+        </w:rPr>
+        <w:t>you can see the averages of the two types of brain that we’ve analyzed.</w:t>
+      </w:r>
+      <w:r>
+        <w:rPr>
+          <w:rFonts w:ascii="Calibri" w:eastAsia="Calibri" w:hAnsi="Calibri" w:cs="Calibri"/>
+          <w:lang w:val="en-US"/>
+        </w:rPr>
+        <w:br/>
+        <w:t>Can you see any difference? We could not, not even in the DLPFC, the big red region which is known to be affected by schizophrenia.</w:t>
       </w:r>
     </w:p>
     <w:p>
       <w:pPr>
         <w:spacing w:after="160" w:line="259" w:lineRule="auto"/>
         <w:rPr>
-          <w:rFonts w:ascii="Calibri" w:cs="Calibri" w:eastAsia="Calibri" w:hAnsi="Calibri"/>
+          <w:rFonts w:ascii="Calibri" w:eastAsia="Calibri" w:hAnsi="Calibri" w:cs="Calibri"/>
+          <w:lang w:val="en-US"/>
         </w:rPr>
       </w:pPr>
       <w:r>
         <w:rPr>
-          <w:rFonts w:ascii="Calibri" w:cs="Calibri" w:eastAsia="Calibri" w:hAnsi="Calibri"/>
-          <w:rtl w:val="0"/>
-        </w:rPr>
-        <w:t xml:space="preserve">In the image above us you can see the averages of the two types of brain that we’ve analyzed.</w:t>
-        <w:br w:type="textWrapping"/>
-        <w:t xml:space="preserve">Can you see any difference? We could not, not even in the DLPFC, the big red region which is known to be affected by schizophrenia.</w:t>
+          <w:rFonts w:ascii="Calibri" w:eastAsia="Calibri" w:hAnsi="Calibri" w:cs="Calibri"/>
+          <w:lang w:val="en-US"/>
+        </w:rPr>
+        <w:t>The experiment from which we collected the data was specifically designed to uncover any difference in how people redirect their attention from one task to the other, which is indeed the main believed function of the DLPFC.</w:t>
       </w:r>
     </w:p>
     <w:p>
       <w:pPr>
         <w:spacing w:after="160" w:line="259" w:lineRule="auto"/>
         <w:rPr>
-          <w:rFonts w:ascii="Calibri" w:cs="Calibri" w:eastAsia="Calibri" w:hAnsi="Calibri"/>
+          <w:rFonts w:ascii="Calibri" w:eastAsia="Calibri" w:hAnsi="Calibri" w:cs="Calibri"/>
+          <w:lang w:val="en-US"/>
         </w:rPr>
       </w:pPr>
       <w:r>
         <w:rPr>
-          <w:rFonts w:ascii="Calibri" w:cs="Calibri" w:eastAsia="Calibri" w:hAnsi="Calibri"/>
-          <w:rtl w:val="0"/>
-        </w:rPr>
-        <w:t xml:space="preserve">The experiment from which we collected the data was specifically designed to uncover any difference in how people redirect their attention from one task to the other, which is indeed the main believed function of the DLPFC.</w:t>
-      </w:r>
-    </w:p>
-    <w:p>
-      <w:pPr>
-        <w:spacing w:after="160" w:line="259" w:lineRule="auto"/>
-        <w:rPr>
-          <w:rFonts w:ascii="Calibri" w:cs="Calibri" w:eastAsia="Calibri" w:hAnsi="Calibri"/>
-        </w:rPr>
-      </w:pPr>
-      <w:r>
-        <w:rPr>
-          <w:rFonts w:ascii="Calibri" w:cs="Calibri" w:eastAsia="Calibri" w:hAnsi="Calibri"/>
-          <w:rtl w:val="0"/>
-        </w:rPr>
-        <w:t xml:space="preserve">So, what gives? How does neurodiversity influence our experience of the world? What’s the difference? We hope you will come and find out.</w:t>
-      </w:r>
-    </w:p>
-    <w:p>
-      <w:pPr>
-        <w:spacing w:after="160" w:line="259" w:lineRule="auto"/>
-        <w:rPr>
-          <w:rFonts w:ascii="Calibri" w:cs="Calibri" w:eastAsia="Calibri" w:hAnsi="Calibri"/>
-        </w:rPr>
-      </w:pPr>
-      <w:r>
-        <w:rPr>
-          <w:rtl w:val="0"/>
-        </w:rPr>
-      </w:r>
-    </w:p>
-    <w:p>
-      <w:pPr>
-        <w:spacing w:after="160" w:line="259" w:lineRule="auto"/>
-        <w:rPr>
-          <w:rFonts w:ascii="Calibri" w:cs="Calibri" w:eastAsia="Calibri" w:hAnsi="Calibri"/>
-        </w:rPr>
-      </w:pPr>
-      <w:r>
-        <w:rPr>
-          <w:rtl w:val="0"/>
-        </w:rPr>
-      </w:r>
-    </w:p>
-    <w:p>
-      <w:pPr>
-        <w:spacing w:after="160" w:line="259" w:lineRule="auto"/>
-        <w:rPr>
-          <w:rFonts w:ascii="Calibri" w:cs="Calibri" w:eastAsia="Calibri" w:hAnsi="Calibri"/>
-        </w:rPr>
-      </w:pPr>
-      <w:r>
-        <w:rPr>
-          <w:rtl w:val="0"/>
-        </w:rPr>
-      </w:r>
-    </w:p>
-    <w:p>
-      <w:pPr>
-        <w:spacing w:after="160" w:line="259" w:lineRule="auto"/>
-        <w:rPr>
-          <w:rFonts w:ascii="Calibri" w:cs="Calibri" w:eastAsia="Calibri" w:hAnsi="Calibri"/>
-        </w:rPr>
-      </w:pPr>
-      <w:r>
-        <w:rPr>
-          <w:rFonts w:ascii="Calibri" w:cs="Calibri" w:eastAsia="Calibri" w:hAnsi="Calibri"/>
-          <w:rtl w:val="0"/>
-        </w:rPr>
-        <w:t xml:space="preserve">DA ABSTRACT</w:t>
-      </w:r>
-    </w:p>
-    <w:p>
-      <w:pPr>
-        <w:spacing w:after="160" w:line="259" w:lineRule="auto"/>
-        <w:rPr>
-          <w:rFonts w:ascii="Calibri" w:cs="Calibri" w:eastAsia="Calibri" w:hAnsi="Calibri"/>
-        </w:rPr>
-      </w:pPr>
-      <w:r>
-        <w:rPr>
-          <w:rFonts w:ascii="Calibri" w:cs="Calibri" w:eastAsia="Calibri" w:hAnsi="Calibri"/>
-          <w:rtl w:val="0"/>
-        </w:rPr>
-        <w:t xml:space="preserve">One of the regions hindered by schizophrenia is the dorsolateral prefrontal cortex (DLPFC) which has been associated to the ability of task switching (TS), that is the realignment of perceptual, cognitive and motor goals in order to maximize process efficiency on the currently relevant task.</w:t>
-      </w:r>
-    </w:p>
-    <w:p>
-      <w:pPr>
-        <w:spacing w:after="160" w:line="259" w:lineRule="auto"/>
-        <w:rPr>
-          <w:rFonts w:ascii="Calibri" w:cs="Calibri" w:eastAsia="Calibri" w:hAnsi="Calibri"/>
-        </w:rPr>
-      </w:pPr>
-      <w:r>
-        <w:rPr>
-          <w:rFonts w:ascii="Calibri" w:cs="Calibri" w:eastAsia="Calibri" w:hAnsi="Calibri"/>
-          <w:rtl w:val="0"/>
-        </w:rPr>
-        <w:t xml:space="preserve">Nevertheless, literature suggests that people affected by schizophrenia (SCHZ) do not perform worse than a neuro-typical control population (CTRL). Apparently, SCHZ are simply slower in TS, but reach the same tasks’ performances as CTRL.</w:t>
-      </w:r>
-      <w:r>
-        <w:rPr>
-          <w:rFonts w:ascii="Calibri" w:cs="Calibri" w:eastAsia="Calibri" w:hAnsi="Calibri"/>
-          <w:color w:val="bf9000"/>
-          <w:rtl w:val="0"/>
-        </w:rPr>
-        <w:t xml:space="preserve"> </w:t>
-      </w:r>
-      <w:r>
-        <w:rPr>
-          <w:rFonts w:ascii="Calibri" w:cs="Calibri" w:eastAsia="Calibri" w:hAnsi="Calibri"/>
-          <w:rtl w:val="0"/>
-        </w:rPr>
-        <w:t xml:space="preserve">The literature assumes that this latter fact is possibly due to some unknown compensation mechanism in the SCHZ’s brain. Literature also assumes that such compensation mechanisms reside in a specific, and localized, region of the brain centered around the DLPFC.</w:t>
-      </w:r>
-    </w:p>
-    <w:p>
-      <w:pPr>
-        <w:spacing w:after="160" w:line="259" w:lineRule="auto"/>
-        <w:rPr>
-          <w:rFonts w:ascii="Calibri" w:cs="Calibri" w:eastAsia="Calibri" w:hAnsi="Calibri"/>
-        </w:rPr>
-      </w:pPr>
-      <w:r>
-        <w:rPr>
-          <w:rFonts w:ascii="Calibri" w:cs="Calibri" w:eastAsia="Calibri" w:hAnsi="Calibri"/>
-          <w:rtl w:val="0"/>
-        </w:rPr>
-        <w:t xml:space="preserve">We challenge this belief…</w:t>
-      </w:r>
-    </w:p>
-    <w:p>
-      <w:pPr>
-        <w:spacing w:after="160" w:line="259" w:lineRule="auto"/>
-        <w:rPr>
-          <w:rFonts w:ascii="Calibri" w:cs="Calibri" w:eastAsia="Calibri" w:hAnsi="Calibri"/>
-        </w:rPr>
-      </w:pPr>
-      <w:r>
-        <w:rPr>
-          <w:rFonts w:ascii="Calibri" w:cs="Calibri" w:eastAsia="Calibri" w:hAnsi="Calibri"/>
-          <w:rtl w:val="0"/>
-        </w:rPr>
-        <w:t xml:space="preserve">The objective of our project was an exploration of the differences in brain activity between SCHZ and CTRL during TS. To this end we consider the results of 175 participants. </w:t>
-      </w:r>
-    </w:p>
-    <w:p>
-      <w:pPr>
-        <w:spacing w:after="160" w:line="259" w:lineRule="auto"/>
-        <w:rPr/>
-      </w:pPr>
-      <w:r>
-        <w:rPr>
-          <w:rFonts w:ascii="Calibri" w:cs="Calibri" w:eastAsia="Calibri" w:hAnsi="Calibri"/>
-          <w:rtl w:val="0"/>
-        </w:rPr>
-        <w:br w:type="textWrapping"/>
-      </w:r>
-      <w:r>
-        <w:rPr>
-          <w:rtl w:val="0"/>
-        </w:rPr>
+          <w:rFonts w:ascii="Calibri" w:eastAsia="Calibri" w:hAnsi="Calibri" w:cs="Calibri"/>
+          <w:lang w:val="en-US"/>
+        </w:rPr>
+        <w:t>So, what gives? How does neurodiversity influence our experience of the world? What’s the difference? We hope you will come and find out.</w:t>
+      </w:r>
+      <w:r>
+        <w:rPr>
+          <w:rFonts w:ascii="Calibri" w:eastAsia="Calibri" w:hAnsi="Calibri" w:cs="Calibri"/>
+        </w:rPr>
+        <w:br/>
       </w:r>
     </w:p>
     <w:sectPr>
-      <w:pgSz w:h="16834" w:w="11909" w:orient="portrait"/>
-      <w:pgMar w:bottom="1440" w:top="1440" w:left="1440" w:right="1440" w:header="720" w:footer="720"/>
+      <w:pgSz w:w="11909" w:h="16834"/>
+      <w:pgMar w:top="1440" w:right="1440" w:bottom="1440" w:left="1440" w:header="720" w:footer="720" w:gutter="0"/>
       <w:pgNumType w:start="1"/>
+      <w:cols w:space="720"/>
     </w:sectPr>
   </w:body>
 </w:document>
 </file>
 
-<file path=word/numbering.xml><?xml version="1.0" encoding="utf-8"?>
-<w:numbering xmlns:mc="http://schemas.openxmlformats.org/markup-compatibility/2006" xmlns:o="urn:schemas-microsoft-com:office:office" xmlns:r="http://schemas.openxmlformats.org/officeDocument/2006/relationships" xmlns:m="http://schemas.openxmlformats.org/officeDocument/2006/math" xmlns:v="urn:schemas-microsoft-com:vml" xmlns:wp="http://schemas.openxmlformats.org/drawingml/2006/wordprocessingDrawing" xmlns:w10="urn:schemas-microsoft-com:office:word" xmlns:w="http://schemas.openxmlformats.org/wordprocessingml/2006/main" xmlns:wne="http://schemas.microsoft.com/office/word/2006/wordml" xmlns:sl="http://schemas.openxmlformats.org/schemaLibrary/2006/main" xmlns:a="http://schemas.openxmlformats.org/drawingml/2006/main" xmlns:pic="http://schemas.openxmlformats.org/drawingml/2006/picture" xmlns:c="http://schemas.openxmlformats.org/drawingml/2006/chart" xmlns:lc="http://schemas.openxmlformats.org/drawingml/2006/lockedCanvas" xmlns:dgm="http://schemas.openxmlformats.org/drawingml/2006/diagram" xmlns:wps="http://schemas.microsoft.com/office/word/2010/wordprocessingShape" xmlns:wpg="http://schemas.microsoft.com/office/word/2010/wordprocessingGroup" xmlns:w14="http://schemas.microsoft.com/office/word/2010/wordml" xmlns:w15="http://schemas.microsoft.com/office/word/2012/wordml"/>
-</file>
-
 <file path=word/styles.xml><?xml version="1.0" encoding="utf-8"?>
-<w:styles xmlns:mc="http://schemas.openxmlformats.org/markup-compatibility/2006" xmlns:o="urn:schemas-microsoft-com:office:office" xmlns:r="http://schemas.openxmlformats.org/officeDocument/2006/relationships" xmlns:m="http://schemas.openxmlformats.org/officeDocument/2006/math" xmlns:v="urn:schemas-microsoft-com:vml" xmlns:wp="http://schemas.openxmlformats.org/drawingml/2006/wordprocessingDrawing" xmlns:w10="urn:schemas-microsoft-com:office:word" xmlns:w="http://schemas.openxmlformats.org/wordprocessingml/2006/main" xmlns:wne="http://schemas.microsoft.com/office/word/2006/wordml" xmlns:sl="http://schemas.openxmlformats.org/schemaLibrary/2006/main" xmlns:a="http://schemas.openxmlformats.org/drawingml/2006/main" xmlns:pic="http://schemas.openxmlformats.org/drawingml/2006/picture" xmlns:c="http://schemas.openxmlformats.org/drawingml/2006/chart" xmlns:lc="http://schemas.openxmlformats.org/drawingml/2006/lockedCanvas" xmlns:dgm="http://schemas.openxmlformats.org/drawingml/2006/diagram" xmlns:wps="http://schemas.microsoft.com/office/word/2010/wordprocessingShape" xmlns:wpg="http://schemas.microsoft.com/office/word/2010/wordprocessingGroup" xmlns:w14="http://schemas.microsoft.com/office/word/2010/wordml" xmlns:w15="http://schemas.microsoft.com/office/word/2012/wordml">
+<w:styles xmlns:mc="http://schemas.openxmlformats.org/markup-compatibility/2006" xmlns:r="http://schemas.openxmlformats.org/officeDocument/2006/relationships" xmlns:w="http://schemas.openxmlformats.org/wordprocessingml/2006/main" xmlns:w14="http://schemas.microsoft.com/office/word/2010/wordml" xmlns:w15="http://schemas.microsoft.com/office/word/2012/wordml" xmlns:w16cex="http://schemas.microsoft.com/office/word/2018/wordml/cex" xmlns:w16cid="http://schemas.microsoft.com/office/word/2016/wordml/cid" xmlns:w16="http://schemas.microsoft.com/office/word/2018/wordml" xmlns:w16sdtdh="http://schemas.microsoft.com/office/word/2020/wordml/sdtdatahash" xmlns:w16se="http://schemas.microsoft.com/office/word/2015/wordml/symex" mc:Ignorable="w14 w15 w16se w16cid w16 w16cex w16sdtdh">
   <w:docDefaults>
     <w:rPrDefault>
       <w:rPr>
-        <w:rFonts w:ascii="Arial" w:cs="Arial" w:eastAsia="Arial" w:hAnsi="Arial"/>
+        <w:rFonts w:ascii="Arial" w:eastAsia="Arial" w:hAnsi="Arial" w:cs="Arial"/>
         <w:sz w:val="22"/>
         <w:szCs w:val="22"/>
-        <w:lang w:val="it"/>
+        <w:lang w:val="it" w:eastAsia="it-IT" w:bidi="ar-SA"/>
       </w:rPr>
     </w:rPrDefault>
     <w:pPrDefault>
@@ -316,21 +184,399 @@
       </w:pPr>
     </w:pPrDefault>
   </w:docDefaults>
-  <w:style w:type="paragraph" w:styleId="Normal" w:default="1">
-    <w:name w:val="normal"/>
-  </w:style>
-  <w:style w:type="table" w:styleId="TableNormal" w:default="1">
-    <w:name w:val="Table Normal"/>
+  <w:latentStyles w:defLockedState="0" w:defUIPriority="99" w:defSemiHidden="0" w:defUnhideWhenUsed="0" w:defQFormat="0" w:count="376">
+    <w:lsdException w:name="Normal" w:uiPriority="0" w:qFormat="1"/>
+    <w:lsdException w:name="heading 1" w:uiPriority="9" w:qFormat="1"/>
+    <w:lsdException w:name="heading 2" w:semiHidden="1" w:uiPriority="9" w:unhideWhenUsed="1" w:qFormat="1"/>
+    <w:lsdException w:name="heading 3" w:semiHidden="1" w:uiPriority="9" w:unhideWhenUsed="1" w:qFormat="1"/>
+    <w:lsdException w:name="heading 4" w:semiHidden="1" w:uiPriority="9" w:unhideWhenUsed="1" w:qFormat="1"/>
+    <w:lsdException w:name="heading 5" w:semiHidden="1" w:uiPriority="9" w:unhideWhenUsed="1" w:qFormat="1"/>
+    <w:lsdException w:name="heading 6" w:semiHidden="1" w:uiPriority="9" w:unhideWhenUsed="1" w:qFormat="1"/>
+    <w:lsdException w:name="heading 7" w:semiHidden="1" w:uiPriority="9" w:unhideWhenUsed="1" w:qFormat="1"/>
+    <w:lsdException w:name="heading 8" w:semiHidden="1" w:uiPriority="9" w:unhideWhenUsed="1" w:qFormat="1"/>
+    <w:lsdException w:name="heading 9" w:semiHidden="1" w:uiPriority="9" w:unhideWhenUsed="1" w:qFormat="1"/>
+    <w:lsdException w:name="index 1" w:semiHidden="1" w:unhideWhenUsed="1"/>
+    <w:lsdException w:name="index 2" w:semiHidden="1" w:unhideWhenUsed="1"/>
+    <w:lsdException w:name="index 3" w:semiHidden="1" w:unhideWhenUsed="1"/>
+    <w:lsdException w:name="index 4" w:semiHidden="1" w:unhideWhenUsed="1"/>
+    <w:lsdException w:name="index 5" w:semiHidden="1" w:unhideWhenUsed="1"/>
+    <w:lsdException w:name="index 6" w:semiHidden="1" w:unhideWhenUsed="1"/>
+    <w:lsdException w:name="index 7" w:semiHidden="1" w:unhideWhenUsed="1"/>
+    <w:lsdException w:name="index 8" w:semiHidden="1" w:unhideWhenUsed="1"/>
+    <w:lsdException w:name="index 9" w:semiHidden="1" w:unhideWhenUsed="1"/>
+    <w:lsdException w:name="toc 1" w:semiHidden="1" w:uiPriority="39" w:unhideWhenUsed="1"/>
+    <w:lsdException w:name="toc 2" w:semiHidden="1" w:uiPriority="39" w:unhideWhenUsed="1"/>
+    <w:lsdException w:name="toc 3" w:semiHidden="1" w:uiPriority="39" w:unhideWhenUsed="1"/>
+    <w:lsdException w:name="toc 4" w:semiHidden="1" w:uiPriority="39" w:unhideWhenUsed="1"/>
+    <w:lsdException w:name="toc 5" w:semiHidden="1" w:uiPriority="39" w:unhideWhenUsed="1"/>
+    <w:lsdException w:name="toc 6" w:semiHidden="1" w:uiPriority="39" w:unhideWhenUsed="1"/>
+    <w:lsdException w:name="toc 7" w:semiHidden="1" w:uiPriority="39" w:unhideWhenUsed="1"/>
+    <w:lsdException w:name="toc 8" w:semiHidden="1" w:uiPriority="39" w:unhideWhenUsed="1"/>
+    <w:lsdException w:name="toc 9" w:semiHidden="1" w:uiPriority="39" w:unhideWhenUsed="1"/>
+    <w:lsdException w:name="Normal Indent" w:semiHidden="1" w:unhideWhenUsed="1"/>
+    <w:lsdException w:name="footnote text" w:semiHidden="1" w:unhideWhenUsed="1"/>
+    <w:lsdException w:name="annotation text" w:semiHidden="1" w:unhideWhenUsed="1"/>
+    <w:lsdException w:name="header" w:semiHidden="1" w:unhideWhenUsed="1"/>
+    <w:lsdException w:name="footer" w:semiHidden="1" w:unhideWhenUsed="1"/>
+    <w:lsdException w:name="index heading" w:semiHidden="1" w:unhideWhenUsed="1"/>
+    <w:lsdException w:name="caption" w:semiHidden="1" w:uiPriority="35" w:unhideWhenUsed="1" w:qFormat="1"/>
+    <w:lsdException w:name="table of figures" w:semiHidden="1" w:unhideWhenUsed="1"/>
+    <w:lsdException w:name="envelope address" w:semiHidden="1" w:unhideWhenUsed="1"/>
+    <w:lsdException w:name="envelope return" w:semiHidden="1" w:unhideWhenUsed="1"/>
+    <w:lsdException w:name="footnote reference" w:semiHidden="1" w:unhideWhenUsed="1"/>
+    <w:lsdException w:name="annotation reference" w:semiHidden="1" w:unhideWhenUsed="1"/>
+    <w:lsdException w:name="line number" w:semiHidden="1" w:unhideWhenUsed="1"/>
+    <w:lsdException w:name="page number" w:semiHidden="1" w:unhideWhenUsed="1"/>
+    <w:lsdException w:name="endnote reference" w:semiHidden="1" w:unhideWhenUsed="1"/>
+    <w:lsdException w:name="endnote text" w:semiHidden="1" w:unhideWhenUsed="1"/>
+    <w:lsdException w:name="table of authorities" w:semiHidden="1" w:unhideWhenUsed="1"/>
+    <w:lsdException w:name="macro" w:semiHidden="1" w:unhideWhenUsed="1"/>
+    <w:lsdException w:name="toa heading" w:semiHidden="1" w:unhideWhenUsed="1"/>
+    <w:lsdException w:name="List" w:semiHidden="1" w:unhideWhenUsed="1"/>
+    <w:lsdException w:name="List Bullet" w:semiHidden="1" w:unhideWhenUsed="1"/>
+    <w:lsdException w:name="List Number" w:semiHidden="1" w:unhideWhenUsed="1"/>
+    <w:lsdException w:name="List 2" w:semiHidden="1" w:unhideWhenUsed="1"/>
+    <w:lsdException w:name="List 3" w:semiHidden="1" w:unhideWhenUsed="1"/>
+    <w:lsdException w:name="List 4" w:semiHidden="1" w:unhideWhenUsed="1"/>
+    <w:lsdException w:name="List 5" w:semiHidden="1" w:unhideWhenUsed="1"/>
+    <w:lsdException w:name="List Bullet 2" w:semiHidden="1" w:unhideWhenUsed="1"/>
+    <w:lsdException w:name="List Bullet 3" w:semiHidden="1" w:unhideWhenUsed="1"/>
+    <w:lsdException w:name="List Bullet 4" w:semiHidden="1" w:unhideWhenUsed="1"/>
+    <w:lsdException w:name="List Bullet 5" w:semiHidden="1" w:unhideWhenUsed="1"/>
+    <w:lsdException w:name="List Number 2" w:semiHidden="1" w:unhideWhenUsed="1"/>
+    <w:lsdException w:name="List Number 3" w:semiHidden="1" w:unhideWhenUsed="1"/>
+    <w:lsdException w:name="List Number 4" w:semiHidden="1" w:unhideWhenUsed="1"/>
+    <w:lsdException w:name="List Number 5" w:semiHidden="1" w:unhideWhenUsed="1"/>
+    <w:lsdException w:name="Title" w:uiPriority="10" w:qFormat="1"/>
+    <w:lsdException w:name="Closing" w:semiHidden="1" w:unhideWhenUsed="1"/>
+    <w:lsdException w:name="Signature" w:semiHidden="1" w:unhideWhenUsed="1"/>
+    <w:lsdException w:name="Default Paragraph Font" w:semiHidden="1" w:uiPriority="1" w:unhideWhenUsed="1"/>
+    <w:lsdException w:name="Body Text" w:semiHidden="1" w:unhideWhenUsed="1"/>
+    <w:lsdException w:name="Body Text Indent" w:semiHidden="1" w:unhideWhenUsed="1"/>
+    <w:lsdException w:name="List Continue" w:semiHidden="1" w:unhideWhenUsed="1"/>
+    <w:lsdException w:name="List Continue 2" w:semiHidden="1" w:unhideWhenUsed="1"/>
+    <w:lsdException w:name="List Continue 3" w:semiHidden="1" w:unhideWhenUsed="1"/>
+    <w:lsdException w:name="List Continue 4" w:semiHidden="1" w:unhideWhenUsed="1"/>
+    <w:lsdException w:name="List Continue 5" w:semiHidden="1" w:unhideWhenUsed="1"/>
+    <w:lsdException w:name="Message Header" w:semiHidden="1" w:unhideWhenUsed="1"/>
+    <w:lsdException w:name="Subtitle" w:uiPriority="11" w:qFormat="1"/>
+    <w:lsdException w:name="Salutation" w:semiHidden="1" w:unhideWhenUsed="1"/>
+    <w:lsdException w:name="Date" w:semiHidden="1" w:unhideWhenUsed="1"/>
+    <w:lsdException w:name="Body Text First Indent" w:semiHidden="1" w:unhideWhenUsed="1"/>
+    <w:lsdException w:name="Body Text First Indent 2" w:semiHidden="1" w:unhideWhenUsed="1"/>
+    <w:lsdException w:name="Note Heading" w:semiHidden="1" w:unhideWhenUsed="1"/>
+    <w:lsdException w:name="Body Text 2" w:semiHidden="1" w:unhideWhenUsed="1"/>
+    <w:lsdException w:name="Body Text 3" w:semiHidden="1" w:unhideWhenUsed="1"/>
+    <w:lsdException w:name="Body Text Indent 2" w:semiHidden="1" w:unhideWhenUsed="1"/>
+    <w:lsdException w:name="Body Text Indent 3" w:semiHidden="1" w:unhideWhenUsed="1"/>
+    <w:lsdException w:name="Block Text" w:semiHidden="1" w:unhideWhenUsed="1"/>
+    <w:lsdException w:name="Hyperlink" w:semiHidden="1" w:unhideWhenUsed="1"/>
+    <w:lsdException w:name="FollowedHyperlink" w:semiHidden="1" w:unhideWhenUsed="1"/>
+    <w:lsdException w:name="Strong" w:uiPriority="22" w:qFormat="1"/>
+    <w:lsdException w:name="Emphasis" w:uiPriority="20" w:qFormat="1"/>
+    <w:lsdException w:name="Document Map" w:semiHidden="1" w:unhideWhenUsed="1"/>
+    <w:lsdException w:name="Plain Text" w:semiHidden="1" w:unhideWhenUsed="1"/>
+    <w:lsdException w:name="E-mail Signature" w:semiHidden="1" w:unhideWhenUsed="1"/>
+    <w:lsdException w:name="HTML Top of Form" w:semiHidden="1" w:unhideWhenUsed="1"/>
+    <w:lsdException w:name="HTML Bottom of Form" w:semiHidden="1" w:unhideWhenUsed="1"/>
+    <w:lsdException w:name="Normal (Web)" w:semiHidden="1" w:unhideWhenUsed="1"/>
+    <w:lsdException w:name="HTML Acronym" w:semiHidden="1" w:unhideWhenUsed="1"/>
+    <w:lsdException w:name="HTML Address" w:semiHidden="1" w:unhideWhenUsed="1"/>
+    <w:lsdException w:name="HTML Cite" w:semiHidden="1" w:unhideWhenUsed="1"/>
+    <w:lsdException w:name="HTML Code" w:semiHidden="1" w:unhideWhenUsed="1"/>
+    <w:lsdException w:name="HTML Definition" w:semiHidden="1" w:unhideWhenUsed="1"/>
+    <w:lsdException w:name="HTML Keyboard" w:semiHidden="1" w:unhideWhenUsed="1"/>
+    <w:lsdException w:name="HTML Preformatted" w:semiHidden="1" w:unhideWhenUsed="1"/>
+    <w:lsdException w:name="HTML Sample" w:semiHidden="1" w:unhideWhenUsed="1"/>
+    <w:lsdException w:name="HTML Typewriter" w:semiHidden="1" w:unhideWhenUsed="1"/>
+    <w:lsdException w:name="HTML Variable" w:semiHidden="1" w:unhideWhenUsed="1"/>
+    <w:lsdException w:name="Normal Table" w:semiHidden="1" w:unhideWhenUsed="1"/>
+    <w:lsdException w:name="annotation subject" w:semiHidden="1" w:unhideWhenUsed="1"/>
+    <w:lsdException w:name="No List" w:semiHidden="1" w:unhideWhenUsed="1"/>
+    <w:lsdException w:name="Outline List 1" w:semiHidden="1" w:unhideWhenUsed="1"/>
+    <w:lsdException w:name="Outline List 2" w:semiHidden="1" w:unhideWhenUsed="1"/>
+    <w:lsdException w:name="Outline List 3" w:semiHidden="1" w:unhideWhenUsed="1"/>
+    <w:lsdException w:name="Table Simple 1" w:semiHidden="1" w:unhideWhenUsed="1"/>
+    <w:lsdException w:name="Table Simple 2" w:semiHidden="1" w:unhideWhenUsed="1"/>
+    <w:lsdException w:name="Table Simple 3" w:semiHidden="1" w:unhideWhenUsed="1"/>
+    <w:lsdException w:name="Table Classic 1" w:semiHidden="1" w:unhideWhenUsed="1"/>
+    <w:lsdException w:name="Table Classic 2" w:semiHidden="1" w:unhideWhenUsed="1"/>
+    <w:lsdException w:name="Table Classic 3" w:semiHidden="1" w:unhideWhenUsed="1"/>
+    <w:lsdException w:name="Table Classic 4" w:semiHidden="1" w:unhideWhenUsed="1"/>
+    <w:lsdException w:name="Table Colorful 1" w:semiHidden="1" w:unhideWhenUsed="1"/>
+    <w:lsdException w:name="Table Colorful 2" w:semiHidden="1" w:unhideWhenUsed="1"/>
+    <w:lsdException w:name="Table Colorful 3" w:semiHidden="1" w:unhideWhenUsed="1"/>
+    <w:lsdException w:name="Table Columns 1" w:semiHidden="1" w:unhideWhenUsed="1"/>
+    <w:lsdException w:name="Table Columns 2" w:semiHidden="1" w:unhideWhenUsed="1"/>
+    <w:lsdException w:name="Table Columns 3" w:semiHidden="1" w:unhideWhenUsed="1"/>
+    <w:lsdException w:name="Table Columns 4" w:semiHidden="1" w:unhideWhenUsed="1"/>
+    <w:lsdException w:name="Table Columns 5" w:semiHidden="1" w:unhideWhenUsed="1"/>
+    <w:lsdException w:name="Table Grid 1" w:semiHidden="1" w:unhideWhenUsed="1"/>
+    <w:lsdException w:name="Table Grid 2" w:semiHidden="1" w:unhideWhenUsed="1"/>
+    <w:lsdException w:name="Table Grid 3" w:semiHidden="1" w:unhideWhenUsed="1"/>
+    <w:lsdException w:name="Table Grid 4" w:semiHidden="1" w:unhideWhenUsed="1"/>
+    <w:lsdException w:name="Table Grid 5" w:semiHidden="1" w:unhideWhenUsed="1"/>
+    <w:lsdException w:name="Table Grid 6" w:semiHidden="1" w:unhideWhenUsed="1"/>
+    <w:lsdException w:name="Table Grid 7" w:semiHidden="1" w:unhideWhenUsed="1"/>
+    <w:lsdException w:name="Table Grid 8" w:semiHidden="1" w:unhideWhenUsed="1"/>
+    <w:lsdException w:name="Table List 1" w:semiHidden="1" w:unhideWhenUsed="1"/>
+    <w:lsdException w:name="Table List 2" w:semiHidden="1" w:unhideWhenUsed="1"/>
+    <w:lsdException w:name="Table List 3" w:semiHidden="1" w:unhideWhenUsed="1"/>
+    <w:lsdException w:name="Table List 4" w:semiHidden="1" w:unhideWhenUsed="1"/>
+    <w:lsdException w:name="Table List 5" w:semiHidden="1" w:unhideWhenUsed="1"/>
+    <w:lsdException w:name="Table List 6" w:semiHidden="1" w:unhideWhenUsed="1"/>
+    <w:lsdException w:name="Table List 7" w:semiHidden="1" w:unhideWhenUsed="1"/>
+    <w:lsdException w:name="Table List 8" w:semiHidden="1" w:unhideWhenUsed="1"/>
+    <w:lsdException w:name="Table 3D effects 1" w:semiHidden="1" w:unhideWhenUsed="1"/>
+    <w:lsdException w:name="Table 3D effects 2" w:semiHidden="1" w:unhideWhenUsed="1"/>
+    <w:lsdException w:name="Table 3D effects 3" w:semiHidden="1" w:unhideWhenUsed="1"/>
+    <w:lsdException w:name="Table Contemporary" w:semiHidden="1" w:unhideWhenUsed="1"/>
+    <w:lsdException w:name="Table Elegant" w:semiHidden="1" w:unhideWhenUsed="1"/>
+    <w:lsdException w:name="Table Professional" w:semiHidden="1" w:unhideWhenUsed="1"/>
+    <w:lsdException w:name="Table Subtle 1" w:semiHidden="1" w:unhideWhenUsed="1"/>
+    <w:lsdException w:name="Table Subtle 2" w:semiHidden="1" w:unhideWhenUsed="1"/>
+    <w:lsdException w:name="Table Web 1" w:semiHidden="1" w:unhideWhenUsed="1"/>
+    <w:lsdException w:name="Table Web 2" w:semiHidden="1" w:unhideWhenUsed="1"/>
+    <w:lsdException w:name="Table Web 3" w:semiHidden="1" w:unhideWhenUsed="1"/>
+    <w:lsdException w:name="Balloon Text" w:semiHidden="1" w:unhideWhenUsed="1"/>
+    <w:lsdException w:name="Table Grid" w:uiPriority="39"/>
+    <w:lsdException w:name="Table Theme" w:semiHidden="1" w:unhideWhenUsed="1"/>
+    <w:lsdException w:name="Placeholder Text" w:semiHidden="1"/>
+    <w:lsdException w:name="No Spacing" w:uiPriority="1" w:qFormat="1"/>
+    <w:lsdException w:name="Light Shading" w:uiPriority="60"/>
+    <w:lsdException w:name="Light List" w:uiPriority="61"/>
+    <w:lsdException w:name="Light Grid" w:uiPriority="62"/>
+    <w:lsdException w:name="Medium Shading 1" w:uiPriority="63"/>
+    <w:lsdException w:name="Medium Shading 2" w:uiPriority="64"/>
+    <w:lsdException w:name="Medium List 1" w:uiPriority="65"/>
+    <w:lsdException w:name="Medium List 2" w:uiPriority="66"/>
+    <w:lsdException w:name="Medium Grid 1" w:uiPriority="67"/>
+    <w:lsdException w:name="Medium Grid 2" w:uiPriority="68"/>
+    <w:lsdException w:name="Medium Grid 3" w:uiPriority="69"/>
+    <w:lsdException w:name="Dark List" w:uiPriority="70"/>
+    <w:lsdException w:name="Colorful Shading" w:uiPriority="71"/>
+    <w:lsdException w:name="Colorful List" w:uiPriority="72"/>
+    <w:lsdException w:name="Colorful Grid" w:uiPriority="73"/>
+    <w:lsdException w:name="Light Shading Accent 1" w:uiPriority="60"/>
+    <w:lsdException w:name="Light List Accent 1" w:uiPriority="61"/>
+    <w:lsdException w:name="Light Grid Accent 1" w:uiPriority="62"/>
+    <w:lsdException w:name="Medium Shading 1 Accent 1" w:uiPriority="63"/>
+    <w:lsdException w:name="Medium Shading 2 Accent 1" w:uiPriority="64"/>
+    <w:lsdException w:name="Medium List 1 Accent 1" w:uiPriority="65"/>
+    <w:lsdException w:name="Revision" w:semiHidden="1"/>
+    <w:lsdException w:name="List Paragraph" w:uiPriority="34" w:qFormat="1"/>
+    <w:lsdException w:name="Quote" w:uiPriority="29" w:qFormat="1"/>
+    <w:lsdException w:name="Intense Quote" w:uiPriority="30" w:qFormat="1"/>
+    <w:lsdException w:name="Medium List 2 Accent 1" w:uiPriority="66"/>
+    <w:lsdException w:name="Medium Grid 1 Accent 1" w:uiPriority="67"/>
+    <w:lsdException w:name="Medium Grid 2 Accent 1" w:uiPriority="68"/>
+    <w:lsdException w:name="Medium Grid 3 Accent 1" w:uiPriority="69"/>
+    <w:lsdException w:name="Dark List Accent 1" w:uiPriority="70"/>
+    <w:lsdException w:name="Colorful Shading Accent 1" w:uiPriority="71"/>
+    <w:lsdException w:name="Colorful List Accent 1" w:uiPriority="72"/>
+    <w:lsdException w:name="Colorful Grid Accent 1" w:uiPriority="73"/>
+    <w:lsdException w:name="Light Shading Accent 2" w:uiPriority="60"/>
+    <w:lsdException w:name="Light List Accent 2" w:uiPriority="61"/>
+    <w:lsdException w:name="Light Grid Accent 2" w:uiPriority="62"/>
+    <w:lsdException w:name="Medium Shading 1 Accent 2" w:uiPriority="63"/>
+    <w:lsdException w:name="Medium Shading 2 Accent 2" w:uiPriority="64"/>
+    <w:lsdException w:name="Medium List 1 Accent 2" w:uiPriority="65"/>
+    <w:lsdException w:name="Medium List 2 Accent 2" w:uiPriority="66"/>
+    <w:lsdException w:name="Medium Grid 1 Accent 2" w:uiPriority="67"/>
+    <w:lsdException w:name="Medium Grid 2 Accent 2" w:uiPriority="68"/>
+    <w:lsdException w:name="Medium Grid 3 Accent 2" w:uiPriority="69"/>
+    <w:lsdException w:name="Dark List Accent 2" w:uiPriority="70"/>
+    <w:lsdException w:name="Colorful Shading Accent 2" w:uiPriority="71"/>
+    <w:lsdException w:name="Colorful List Accent 2" w:uiPriority="72"/>
+    <w:lsdException w:name="Colorful Grid Accent 2" w:uiPriority="73"/>
+    <w:lsdException w:name="Light Shading Accent 3" w:uiPriority="60"/>
+    <w:lsdException w:name="Light List Accent 3" w:uiPriority="61"/>
+    <w:lsdException w:name="Light Grid Accent 3" w:uiPriority="62"/>
+    <w:lsdException w:name="Medium Shading 1 Accent 3" w:uiPriority="63"/>
+    <w:lsdException w:name="Medium Shading 2 Accent 3" w:uiPriority="64"/>
+    <w:lsdException w:name="Medium List 1 Accent 3" w:uiPriority="65"/>
+    <w:lsdException w:name="Medium List 2 Accent 3" w:uiPriority="66"/>
+    <w:lsdException w:name="Medium Grid 1 Accent 3" w:uiPriority="67"/>
+    <w:lsdException w:name="Medium Grid 2 Accent 3" w:uiPriority="68"/>
+    <w:lsdException w:name="Medium Grid 3 Accent 3" w:uiPriority="69"/>
+    <w:lsdException w:name="Dark List Accent 3" w:uiPriority="70"/>
+    <w:lsdException w:name="Colorful Shading Accent 3" w:uiPriority="71"/>
+    <w:lsdException w:name="Colorful List Accent 3" w:uiPriority="72"/>
+    <w:lsdException w:name="Colorful Grid Accent 3" w:uiPriority="73"/>
+    <w:lsdException w:name="Light Shading Accent 4" w:uiPriority="60"/>
+    <w:lsdException w:name="Light List Accent 4" w:uiPriority="61"/>
+    <w:lsdException w:name="Light Grid Accent 4" w:uiPriority="62"/>
+    <w:lsdException w:name="Medium Shading 1 Accent 4" w:uiPriority="63"/>
+    <w:lsdException w:name="Medium Shading 2 Accent 4" w:uiPriority="64"/>
+    <w:lsdException w:name="Medium List 1 Accent 4" w:uiPriority="65"/>
+    <w:lsdException w:name="Medium List 2 Accent 4" w:uiPriority="66"/>
+    <w:lsdException w:name="Medium Grid 1 Accent 4" w:uiPriority="67"/>
+    <w:lsdException w:name="Medium Grid 2 Accent 4" w:uiPriority="68"/>
+    <w:lsdException w:name="Medium Grid 3 Accent 4" w:uiPriority="69"/>
+    <w:lsdException w:name="Dark List Accent 4" w:uiPriority="70"/>
+    <w:lsdException w:name="Colorful Shading Accent 4" w:uiPriority="71"/>
+    <w:lsdException w:name="Colorful List Accent 4" w:uiPriority="72"/>
+    <w:lsdException w:name="Colorful Grid Accent 4" w:uiPriority="73"/>
+    <w:lsdException w:name="Light Shading Accent 5" w:uiPriority="60"/>
+    <w:lsdException w:name="Light List Accent 5" w:uiPriority="61"/>
+    <w:lsdException w:name="Light Grid Accent 5" w:uiPriority="62"/>
+    <w:lsdException w:name="Medium Shading 1 Accent 5" w:uiPriority="63"/>
+    <w:lsdException w:name="Medium Shading 2 Accent 5" w:uiPriority="64"/>
+    <w:lsdException w:name="Medium List 1 Accent 5" w:uiPriority="65"/>
+    <w:lsdException w:name="Medium List 2 Accent 5" w:uiPriority="66"/>
+    <w:lsdException w:name="Medium Grid 1 Accent 5" w:uiPriority="67"/>
+    <w:lsdException w:name="Medium Grid 2 Accent 5" w:uiPriority="68"/>
+    <w:lsdException w:name="Medium Grid 3 Accent 5" w:uiPriority="69"/>
+    <w:lsdException w:name="Dark List Accent 5" w:uiPriority="70"/>
+    <w:lsdException w:name="Colorful Shading Accent 5" w:uiPriority="71"/>
+    <w:lsdException w:name="Colorful List Accent 5" w:uiPriority="72"/>
+    <w:lsdException w:name="Colorful Grid Accent 5" w:uiPriority="73"/>
+    <w:lsdException w:name="Light Shading Accent 6" w:uiPriority="60"/>
+    <w:lsdException w:name="Light List Accent 6" w:uiPriority="61"/>
+    <w:lsdException w:name="Light Grid Accent 6" w:uiPriority="62"/>
+    <w:lsdException w:name="Medium Shading 1 Accent 6" w:uiPriority="63"/>
+    <w:lsdException w:name="Medium Shading 2 Accent 6" w:uiPriority="64"/>
+    <w:lsdException w:name="Medium List 1 Accent 6" w:uiPriority="65"/>
+    <w:lsdException w:name="Medium List 2 Accent 6" w:uiPriority="66"/>
+    <w:lsdException w:name="Medium Grid 1 Accent 6" w:uiPriority="67"/>
+    <w:lsdException w:name="Medium Grid 2 Accent 6" w:uiPriority="68"/>
+    <w:lsdException w:name="Medium Grid 3 Accent 6" w:uiPriority="69"/>
+    <w:lsdException w:name="Dark List Accent 6" w:uiPriority="70"/>
+    <w:lsdException w:name="Colorful Shading Accent 6" w:uiPriority="71"/>
+    <w:lsdException w:name="Colorful List Accent 6" w:uiPriority="72"/>
+    <w:lsdException w:name="Colorful Grid Accent 6" w:uiPriority="73"/>
+    <w:lsdException w:name="Subtle Emphasis" w:uiPriority="19" w:qFormat="1"/>
+    <w:lsdException w:name="Intense Emphasis" w:uiPriority="21" w:qFormat="1"/>
+    <w:lsdException w:name="Subtle Reference" w:uiPriority="31" w:qFormat="1"/>
+    <w:lsdException w:name="Intense Reference" w:uiPriority="32" w:qFormat="1"/>
+    <w:lsdException w:name="Book Title" w:uiPriority="33" w:qFormat="1"/>
+    <w:lsdException w:name="Bibliography" w:semiHidden="1" w:uiPriority="37" w:unhideWhenUsed="1"/>
+    <w:lsdException w:name="TOC Heading" w:semiHidden="1" w:uiPriority="39" w:unhideWhenUsed="1" w:qFormat="1"/>
+    <w:lsdException w:name="Plain Table 1" w:uiPriority="41"/>
+    <w:lsdException w:name="Plain Table 2" w:uiPriority="42"/>
+    <w:lsdException w:name="Plain Table 3" w:uiPriority="43"/>
+    <w:lsdException w:name="Plain Table 4" w:uiPriority="44"/>
+    <w:lsdException w:name="Plain Table 5" w:uiPriority="45"/>
+    <w:lsdException w:name="Grid Table Light" w:uiPriority="40"/>
+    <w:lsdException w:name="Grid Table 1 Light" w:uiPriority="46"/>
+    <w:lsdException w:name="Grid Table 2" w:uiPriority="47"/>
+    <w:lsdException w:name="Grid Table 3" w:uiPriority="48"/>
+    <w:lsdException w:name="Grid Table 4" w:uiPriority="49"/>
+    <w:lsdException w:name="Grid Table 5 Dark" w:uiPriority="50"/>
+    <w:lsdException w:name="Grid Table 6 Colorful" w:uiPriority="51"/>
+    <w:lsdException w:name="Grid Table 7 Colorful" w:uiPriority="52"/>
+    <w:lsdException w:name="Grid Table 1 Light Accent 1" w:uiPriority="46"/>
+    <w:lsdException w:name="Grid Table 2 Accent 1" w:uiPriority="47"/>
+    <w:lsdException w:name="Grid Table 3 Accent 1" w:uiPriority="48"/>
+    <w:lsdException w:name="Grid Table 4 Accent 1" w:uiPriority="49"/>
+    <w:lsdException w:name="Grid Table 5 Dark Accent 1" w:uiPriority="50"/>
+    <w:lsdException w:name="Grid Table 6 Colorful Accent 1" w:uiPriority="51"/>
+    <w:lsdException w:name="Grid Table 7 Colorful Accent 1" w:uiPriority="52"/>
+    <w:lsdException w:name="Grid Table 1 Light Accent 2" w:uiPriority="46"/>
+    <w:lsdException w:name="Grid Table 2 Accent 2" w:uiPriority="47"/>
+    <w:lsdException w:name="Grid Table 3 Accent 2" w:uiPriority="48"/>
+    <w:lsdException w:name="Grid Table 4 Accent 2" w:uiPriority="49"/>
+    <w:lsdException w:name="Grid Table 5 Dark Accent 2" w:uiPriority="50"/>
+    <w:lsdException w:name="Grid Table 6 Colorful Accent 2" w:uiPriority="51"/>
+    <w:lsdException w:name="Grid Table 7 Colorful Accent 2" w:uiPriority="52"/>
+    <w:lsdException w:name="Grid Table 1 Light Accent 3" w:uiPriority="46"/>
+    <w:lsdException w:name="Grid Table 2 Accent 3" w:uiPriority="47"/>
+    <w:lsdException w:name="Grid Table 3 Accent 3" w:uiPriority="48"/>
+    <w:lsdException w:name="Grid Table 4 Accent 3" w:uiPriority="49"/>
+    <w:lsdException w:name="Grid Table 5 Dark Accent 3" w:uiPriority="50"/>
+    <w:lsdException w:name="Grid Table 6 Colorful Accent 3" w:uiPriority="51"/>
+    <w:lsdException w:name="Grid Table 7 Colorful Accent 3" w:uiPriority="52"/>
+    <w:lsdException w:name="Grid Table 1 Light Accent 4" w:uiPriority="46"/>
+    <w:lsdException w:name="Grid Table 2 Accent 4" w:uiPriority="47"/>
+    <w:lsdException w:name="Grid Table 3 Accent 4" w:uiPriority="48"/>
+    <w:lsdException w:name="Grid Table 4 Accent 4" w:uiPriority="49"/>
+    <w:lsdException w:name="Grid Table 5 Dark Accent 4" w:uiPriority="50"/>
+    <w:lsdException w:name="Grid Table 6 Colorful Accent 4" w:uiPriority="51"/>
+    <w:lsdException w:name="Grid Table 7 Colorful Accent 4" w:uiPriority="52"/>
+    <w:lsdException w:name="Grid Table 1 Light Accent 5" w:uiPriority="46"/>
+    <w:lsdException w:name="Grid Table 2 Accent 5" w:uiPriority="47"/>
+    <w:lsdException w:name="Grid Table 3 Accent 5" w:uiPriority="48"/>
+    <w:lsdException w:name="Grid Table 4 Accent 5" w:uiPriority="49"/>
+    <w:lsdException w:name="Grid Table 5 Dark Accent 5" w:uiPriority="50"/>
+    <w:lsdException w:name="Grid Table 6 Colorful Accent 5" w:uiPriority="51"/>
+    <w:lsdException w:name="Grid Table 7 Colorful Accent 5" w:uiPriority="52"/>
+    <w:lsdException w:name="Grid Table 1 Light Accent 6" w:uiPriority="46"/>
+    <w:lsdException w:name="Grid Table 2 Accent 6" w:uiPriority="47"/>
+    <w:lsdException w:name="Grid Table 3 Accent 6" w:uiPriority="48"/>
+    <w:lsdException w:name="Grid Table 4 Accent 6" w:uiPriority="49"/>
+    <w:lsdException w:name="Grid Table 5 Dark Accent 6" w:uiPriority="50"/>
+    <w:lsdException w:name="Grid Table 6 Colorful Accent 6" w:uiPriority="51"/>
+    <w:lsdException w:name="Grid Table 7 Colorful Accent 6" w:uiPriority="52"/>
+    <w:lsdException w:name="List Table 1 Light" w:uiPriority="46"/>
+    <w:lsdException w:name="List Table 2" w:uiPriority="47"/>
+    <w:lsdException w:name="List Table 3" w:uiPriority="48"/>
+    <w:lsdException w:name="List Table 4" w:uiPriority="49"/>
+    <w:lsdException w:name="List Table 5 Dark" w:uiPriority="50"/>
+    <w:lsdException w:name="List Table 6 Colorful" w:uiPriority="51"/>
+    <w:lsdException w:name="List Table 7 Colorful" w:uiPriority="52"/>
+    <w:lsdException w:name="List Table 1 Light Accent 1" w:uiPriority="46"/>
+    <w:lsdException w:name="List Table 2 Accent 1" w:uiPriority="47"/>
+    <w:lsdException w:name="List Table 3 Accent 1" w:uiPriority="48"/>
+    <w:lsdException w:name="List Table 4 Accent 1" w:uiPriority="49"/>
+    <w:lsdException w:name="List Table 5 Dark Accent 1" w:uiPriority="50"/>
+    <w:lsdException w:name="List Table 6 Colorful Accent 1" w:uiPriority="51"/>
+    <w:lsdException w:name="List Table 7 Colorful Accent 1" w:uiPriority="52"/>
+    <w:lsdException w:name="List Table 1 Light Accent 2" w:uiPriority="46"/>
+    <w:lsdException w:name="List Table 2 Accent 2" w:uiPriority="47"/>
+    <w:lsdException w:name="List Table 3 Accent 2" w:uiPriority="48"/>
+    <w:lsdException w:name="List Table 4 Accent 2" w:uiPriority="49"/>
+    <w:lsdException w:name="List Table 5 Dark Accent 2" w:uiPriority="50"/>
+    <w:lsdException w:name="List Table 6 Colorful Accent 2" w:uiPriority="51"/>
+    <w:lsdException w:name="List Table 7 Colorful Accent 2" w:uiPriority="52"/>
+    <w:lsdException w:name="List Table 1 Light Accent 3" w:uiPriority="46"/>
+    <w:lsdException w:name="List Table 2 Accent 3" w:uiPriority="47"/>
+    <w:lsdException w:name="List Table 3 Accent 3" w:uiPriority="48"/>
+    <w:lsdException w:name="List Table 4 Accent 3" w:uiPriority="49"/>
+    <w:lsdException w:name="List Table 5 Dark Accent 3" w:uiPriority="50"/>
+    <w:lsdException w:name="List Table 6 Colorful Accent 3" w:uiPriority="51"/>
+    <w:lsdException w:name="List Table 7 Colorful Accent 3" w:uiPriority="52"/>
+    <w:lsdException w:name="List Table 1 Light Accent 4" w:uiPriority="46"/>
+    <w:lsdException w:name="List Table 2 Accent 4" w:uiPriority="47"/>
+    <w:lsdException w:name="List Table 3 Accent 4" w:uiPriority="48"/>
+    <w:lsdException w:name="List Table 4 Accent 4" w:uiPriority="49"/>
+    <w:lsdException w:name="List Table 5 Dark Accent 4" w:uiPriority="50"/>
+    <w:lsdException w:name="List Table 6 Colorful Accent 4" w:uiPriority="51"/>
+    <w:lsdException w:name="List Table 7 Colorful Accent 4" w:uiPriority="52"/>
+    <w:lsdException w:name="List Table 1 Light Accent 5" w:uiPriority="46"/>
+    <w:lsdException w:name="List Table 2 Accent 5" w:uiPriority="47"/>
+    <w:lsdException w:name="List Table 3 Accent 5" w:uiPriority="48"/>
+    <w:lsdException w:name="List Table 4 Accent 5" w:uiPriority="49"/>
+    <w:lsdException w:name="List Table 5 Dark Accent 5" w:uiPriority="50"/>
+    <w:lsdException w:name="List Table 6 Colorful Accent 5" w:uiPriority="51"/>
+    <w:lsdException w:name="List Table 7 Colorful Accent 5" w:uiPriority="52"/>
+    <w:lsdException w:name="List Table 1 Light Accent 6" w:uiPriority="46"/>
+    <w:lsdException w:name="List Table 2 Accent 6" w:uiPriority="47"/>
+    <w:lsdException w:name="List Table 3 Accent 6" w:uiPriority="48"/>
+    <w:lsdException w:name="List Table 4 Accent 6" w:uiPriority="49"/>
+    <w:lsdException w:name="List Table 5 Dark Accent 6" w:uiPriority="50"/>
+    <w:lsdException w:name="List Table 6 Colorful Accent 6" w:uiPriority="51"/>
+    <w:lsdException w:name="List Table 7 Colorful Accent 6" w:uiPriority="52"/>
+    <w:lsdException w:name="Mention" w:semiHidden="1" w:unhideWhenUsed="1"/>
+    <w:lsdException w:name="Smart Hyperlink" w:semiHidden="1" w:unhideWhenUsed="1"/>
+    <w:lsdException w:name="Hashtag" w:semiHidden="1" w:unhideWhenUsed="1"/>
+    <w:lsdException w:name="Unresolved Mention" w:semiHidden="1" w:unhideWhenUsed="1"/>
+    <w:lsdException w:name="Smart Link" w:semiHidden="1" w:unhideWhenUsed="1"/>
+  </w:latentStyles>
+  <w:style w:type="paragraph" w:default="1" w:styleId="Normal">
+    <w:name w:val="Normal"/>
+    <w:qFormat/>
   </w:style>
   <w:style w:type="paragraph" w:styleId="Heading1">
     <w:name w:val="heading 1"/>
     <w:basedOn w:val="Normal"/>
     <w:next w:val="Normal"/>
+    <w:uiPriority w:val="9"/>
+    <w:qFormat/>
     <w:pPr>
-      <w:keepNext w:val="1"/>
-      <w:keepLines w:val="1"/>
-      <w:pageBreakBefore w:val="0"/>
-      <w:spacing w:after="120" w:before="400" w:lineRule="auto"/>
+      <w:keepNext/>
+      <w:keepLines/>
+      <w:spacing w:before="400" w:after="120"/>
+      <w:outlineLvl w:val="0"/>
     </w:pPr>
     <w:rPr>
       <w:sz w:val="40"/>
@@ -341,14 +587,17 @@
     <w:name w:val="heading 2"/>
     <w:basedOn w:val="Normal"/>
     <w:next w:val="Normal"/>
+    <w:uiPriority w:val="9"/>
+    <w:semiHidden/>
+    <w:unhideWhenUsed/>
+    <w:qFormat/>
     <w:pPr>
-      <w:keepNext w:val="1"/>
-      <w:keepLines w:val="1"/>
-      <w:pageBreakBefore w:val="0"/>
-      <w:spacing w:after="120" w:before="360" w:lineRule="auto"/>
+      <w:keepNext/>
+      <w:keepLines/>
+      <w:spacing w:before="360" w:after="120"/>
+      <w:outlineLvl w:val="1"/>
     </w:pPr>
     <w:rPr>
-      <w:b w:val="0"/>
       <w:sz w:val="32"/>
       <w:szCs w:val="32"/>
     </w:rPr>
@@ -357,14 +606,17 @@
     <w:name w:val="heading 3"/>
     <w:basedOn w:val="Normal"/>
     <w:next w:val="Normal"/>
+    <w:uiPriority w:val="9"/>
+    <w:semiHidden/>
+    <w:unhideWhenUsed/>
+    <w:qFormat/>
     <w:pPr>
-      <w:keepNext w:val="1"/>
-      <w:keepLines w:val="1"/>
-      <w:pageBreakBefore w:val="0"/>
-      <w:spacing w:after="80" w:before="320" w:lineRule="auto"/>
+      <w:keepNext/>
+      <w:keepLines/>
+      <w:spacing w:before="320" w:after="80"/>
+      <w:outlineLvl w:val="2"/>
     </w:pPr>
     <w:rPr>
-      <w:b w:val="0"/>
       <w:color w:val="434343"/>
       <w:sz w:val="28"/>
       <w:szCs w:val="28"/>
@@ -374,11 +626,15 @@
     <w:name w:val="heading 4"/>
     <w:basedOn w:val="Normal"/>
     <w:next w:val="Normal"/>
+    <w:uiPriority w:val="9"/>
+    <w:semiHidden/>
+    <w:unhideWhenUsed/>
+    <w:qFormat/>
     <w:pPr>
-      <w:keepNext w:val="1"/>
-      <w:keepLines w:val="1"/>
-      <w:pageBreakBefore w:val="0"/>
-      <w:spacing w:after="80" w:before="280" w:lineRule="auto"/>
+      <w:keepNext/>
+      <w:keepLines/>
+      <w:spacing w:before="280" w:after="80"/>
+      <w:outlineLvl w:val="3"/>
     </w:pPr>
     <w:rPr>
       <w:color w:val="666666"/>
@@ -390,44 +646,76 @@
     <w:name w:val="heading 5"/>
     <w:basedOn w:val="Normal"/>
     <w:next w:val="Normal"/>
+    <w:uiPriority w:val="9"/>
+    <w:semiHidden/>
+    <w:unhideWhenUsed/>
+    <w:qFormat/>
     <w:pPr>
-      <w:keepNext w:val="1"/>
-      <w:keepLines w:val="1"/>
-      <w:pageBreakBefore w:val="0"/>
-      <w:spacing w:after="80" w:before="240" w:lineRule="auto"/>
+      <w:keepNext/>
+      <w:keepLines/>
+      <w:spacing w:before="240" w:after="80"/>
+      <w:outlineLvl w:val="4"/>
     </w:pPr>
     <w:rPr>
       <w:color w:val="666666"/>
-      <w:sz w:val="22"/>
-      <w:szCs w:val="22"/>
     </w:rPr>
   </w:style>
   <w:style w:type="paragraph" w:styleId="Heading6">
     <w:name w:val="heading 6"/>
     <w:basedOn w:val="Normal"/>
     <w:next w:val="Normal"/>
+    <w:uiPriority w:val="9"/>
+    <w:semiHidden/>
+    <w:unhideWhenUsed/>
+    <w:qFormat/>
     <w:pPr>
-      <w:keepNext w:val="1"/>
-      <w:keepLines w:val="1"/>
-      <w:pageBreakBefore w:val="0"/>
-      <w:spacing w:after="80" w:before="240" w:lineRule="auto"/>
+      <w:keepNext/>
+      <w:keepLines/>
+      <w:spacing w:before="240" w:after="80"/>
+      <w:outlineLvl w:val="5"/>
     </w:pPr>
     <w:rPr>
-      <w:i w:val="1"/>
+      <w:i/>
       <w:color w:val="666666"/>
-      <w:sz w:val="22"/>
-      <w:szCs w:val="22"/>
     </w:rPr>
+  </w:style>
+  <w:style w:type="character" w:default="1" w:styleId="DefaultParagraphFont">
+    <w:name w:val="Default Paragraph Font"/>
+    <w:uiPriority w:val="1"/>
+    <w:semiHidden/>
+    <w:unhideWhenUsed/>
+  </w:style>
+  <w:style w:type="table" w:default="1" w:styleId="TableNormal">
+    <w:name w:val="Normal Table"/>
+    <w:uiPriority w:val="99"/>
+    <w:semiHidden/>
+    <w:unhideWhenUsed/>
+    <w:tblPr>
+      <w:tblInd w:w="0" w:type="dxa"/>
+      <w:tblCellMar>
+        <w:top w:w="0" w:type="dxa"/>
+        <w:left w:w="108" w:type="dxa"/>
+        <w:bottom w:w="0" w:type="dxa"/>
+        <w:right w:w="108" w:type="dxa"/>
+      </w:tblCellMar>
+    </w:tblPr>
+  </w:style>
+  <w:style w:type="numbering" w:default="1" w:styleId="NoList">
+    <w:name w:val="No List"/>
+    <w:uiPriority w:val="99"/>
+    <w:semiHidden/>
+    <w:unhideWhenUsed/>
   </w:style>
   <w:style w:type="paragraph" w:styleId="Title">
     <w:name w:val="Title"/>
     <w:basedOn w:val="Normal"/>
     <w:next w:val="Normal"/>
+    <w:uiPriority w:val="10"/>
+    <w:qFormat/>
     <w:pPr>
-      <w:keepNext w:val="1"/>
-      <w:keepLines w:val="1"/>
-      <w:pageBreakBefore w:val="0"/>
-      <w:spacing w:after="60" w:before="0" w:lineRule="auto"/>
+      <w:keepNext/>
+      <w:keepLines/>
+      <w:spacing w:after="60"/>
     </w:pPr>
     <w:rPr>
       <w:sz w:val="52"/>
@@ -438,15 +726,14 @@
     <w:name w:val="Subtitle"/>
     <w:basedOn w:val="Normal"/>
     <w:next w:val="Normal"/>
+    <w:uiPriority w:val="11"/>
+    <w:qFormat/>
     <w:pPr>
-      <w:keepNext w:val="1"/>
-      <w:keepLines w:val="1"/>
-      <w:pageBreakBefore w:val="0"/>
-      <w:spacing w:after="320" w:before="0" w:lineRule="auto"/>
+      <w:keepNext/>
+      <w:keepLines/>
+      <w:spacing w:after="320"/>
     </w:pPr>
     <w:rPr>
-      <w:rFonts w:ascii="Arial" w:cs="Arial" w:eastAsia="Arial" w:hAnsi="Arial"/>
-      <w:i w:val="0"/>
       <w:color w:val="666666"/>
       <w:sz w:val="30"/>
       <w:szCs w:val="30"/>
